--- a/13302010006  田添星.docx
+++ b/13302010006  田添星.docx
@@ -62,13 +62,7 @@
         <w:t>x的后续版本，仍处于测试阶段，但是作为微软和google的合作项目，以及当前已经发布出的版本和特性，其未来十分被看好。</w:t>
       </w:r>
     </w:p>
-    <w:p>
-      <w:pPr>
-        <w:rPr>
-          <w:rFonts w:hint="eastAsia"/>
-        </w:rPr>
-      </w:pPr>
-    </w:p>
+    <w:p/>
     <w:p>
       <w:r>
         <w:tab/>
@@ -104,15 +98,8 @@
       </w:r>
     </w:p>
     <w:p>
-      <w:pPr>
-        <w:rPr>
-          <w:rFonts w:hint="eastAsia"/>
-        </w:rPr>
-      </w:pPr>
       <w:r>
         <w:tab/>
-      </w:r>
-      <w:r>
         <w:t>1.性能的限制</w:t>
       </w:r>
     </w:p>
@@ -132,23 +119,14 @@
     <w:p>
       <w:pPr>
         <w:ind w:leftChars="200" w:left="420"/>
-        <w:rPr>
-          <w:rFonts w:hint="eastAsia"/>
-        </w:rPr>
-      </w:pPr>
-      <w:r>
-        <w:t>2.快速变化的</w:t>
-      </w:r>
-      <w:r>
-        <w:t>WEB</w:t>
+      </w:pPr>
+      <w:r>
+        <w:t>2.快速变化的WEB</w:t>
       </w:r>
     </w:p>
     <w:p>
       <w:pPr>
         <w:ind w:leftChars="200" w:left="420" w:firstLine="420"/>
-        <w:rPr>
-          <w:rFonts w:hint="eastAsia"/>
-        </w:rPr>
       </w:pPr>
       <w:r>
         <w:rPr>
@@ -182,9 +160,6 @@
     <w:p>
       <w:pPr>
         <w:ind w:leftChars="200" w:left="420"/>
-        <w:rPr>
-          <w:rFonts w:hint="eastAsia"/>
-        </w:rPr>
       </w:pPr>
       <w:r>
         <w:t>3.移动化</w:t>
@@ -212,9 +187,6 @@
     <w:p>
       <w:pPr>
         <w:ind w:leftChars="200" w:left="420"/>
-        <w:rPr>
-          <w:rFonts w:hint="eastAsia"/>
-        </w:rPr>
       </w:pPr>
       <w:r>
         <w:t>4.简单易用</w:t>
@@ -223,9 +195,6 @@
     <w:p>
       <w:pPr>
         <w:ind w:leftChars="200" w:left="420" w:firstLine="420"/>
-        <w:rPr>
-          <w:rFonts w:hint="eastAsia"/>
-        </w:rPr>
       </w:pPr>
       <w:r>
         <w:rPr>
@@ -244,11 +213,6 @@
     </w:p>
     <w:p/>
     <w:p>
-      <w:pPr>
-        <w:rPr>
-          <w:rFonts w:hint="eastAsia"/>
-        </w:rPr>
-      </w:pPr>
       <w:r>
         <w:tab/>
       </w:r>
@@ -623,13 +587,7 @@
         <w:t>2.搭建基本环境</w:t>
       </w:r>
     </w:p>
-    <w:p>
-      <w:pPr>
-        <w:rPr>
-          <w:rFonts w:hint="eastAsia"/>
-        </w:rPr>
-      </w:pPr>
-    </w:p>
+    <w:p/>
     <w:p>
       <w:pPr>
         <w:ind w:firstLine="420"/>
@@ -655,9 +613,6 @@
     <w:p>
       <w:pPr>
         <w:ind w:firstLine="420"/>
-        <w:rPr>
-          <w:rFonts w:hint="eastAsia"/>
-        </w:rPr>
       </w:pPr>
       <w:r>
         <w:rPr>
@@ -666,13 +621,7 @@
         <w:t>同时也在百度上进行了相关搜索，发现和官网的不太一样，这种随时更新的框架还是得通过官网进行学习。</w:t>
       </w:r>
     </w:p>
-    <w:p>
-      <w:pPr>
-        <w:rPr>
-          <w:rFonts w:hint="eastAsia"/>
-        </w:rPr>
-      </w:pPr>
-    </w:p>
+    <w:p/>
     <w:p>
       <w:r>
         <w:t>3</w:t>
@@ -715,9 +664,6 @@
           <w:numId w:val="6"/>
         </w:numPr>
         <w:ind w:firstLineChars="0"/>
-        <w:rPr>
-          <w:rFonts w:hint="eastAsia"/>
-        </w:rPr>
       </w:pPr>
       <w:r>
         <w:rPr>
@@ -734,9 +680,6 @@
           <w:numId w:val="7"/>
         </w:numPr>
         <w:ind w:firstLineChars="0"/>
-        <w:rPr>
-          <w:rFonts w:hint="eastAsia"/>
-        </w:rPr>
       </w:pPr>
       <w:r>
         <w:rPr>
@@ -788,11 +731,6 @@
       </w:r>
     </w:p>
     <w:p>
-      <w:pPr>
-        <w:rPr>
-          <w:rFonts w:hint="eastAsia"/>
-        </w:rPr>
-      </w:pPr>
       <w:r>
         <w:rPr>
           <w:rFonts w:hint="eastAsia"/>
@@ -819,11 +757,6 @@
       </w:r>
     </w:p>
     <w:p>
-      <w:pPr>
-        <w:rPr>
-          <w:rFonts w:hint="eastAsia"/>
-        </w:rPr>
-      </w:pPr>
       <w:r>
         <w:rPr>
           <w:noProof/>
@@ -951,11 +884,6 @@
       </w:r>
     </w:p>
     <w:p>
-      <w:pPr>
-        <w:rPr>
-          <w:rFonts w:hint="eastAsia"/>
-        </w:rPr>
-      </w:pPr>
       <w:r>
         <w:rPr>
           <w:noProof/>
@@ -1170,9 +1098,6 @@
       <w:pPr>
         <w:pStyle w:val="a4"/>
         <w:ind w:left="841" w:firstLineChars="0" w:firstLine="0"/>
-        <w:rPr>
-          <w:rFonts w:hint="eastAsia"/>
-        </w:rPr>
       </w:pPr>
       <w:r>
         <w:rPr>
@@ -1419,9 +1344,6 @@
     <w:p>
       <w:pPr>
         <w:ind w:left="421" w:firstLineChars="50" w:firstLine="105"/>
-        <w:rPr>
-          <w:rFonts w:hint="eastAsia"/>
-        </w:rPr>
       </w:pPr>
       <w:r>
         <w:rPr>
@@ -1611,62 +1533,54 @@
         <w:rPr>
           <w:rFonts w:hint="eastAsia"/>
         </w:rPr>
-        <w:t>html，css，js体系比较的话，无疑，使用非常简单，数据交互部分轻松写意，而且</w:t>
-      </w:r>
-      <w:r>
-        <w:rPr>
-          <w:rFonts w:hint="eastAsia"/>
-        </w:rPr>
-        <w:t>网页运行得非常流畅</w:t>
-      </w:r>
-      <w:r>
-        <w:rPr>
-          <w:rFonts w:hint="eastAsia"/>
-        </w:rPr>
-        <w:t>。整个框架主要靠template，数据填充等撑起，非常的模块化。总之，令我感受到了框架对于开发的重要性。</w:t>
+        <w:t>html，css，js体系比较的话，无疑，使用非常简单，数据交互部分轻松写意，而且网页运行得非常流畅。整个框架主要靠template，数据填充等撑起，非常的模块化。总之，令我感受到了框架对于开发的重要性。</w:t>
       </w:r>
     </w:p>
     <w:p>
       <w:pPr>
         <w:ind w:firstLine="420"/>
-        <w:rPr>
-          <w:rFonts w:hint="eastAsia"/>
-        </w:rPr>
-      </w:pPr>
+      </w:pPr>
+    </w:p>
+    <w:p>
+      <w:pPr>
+        <w:ind w:firstLine="420"/>
+        <w:rPr>
+          <w:rFonts w:hint="eastAsia"/>
+        </w:rPr>
+      </w:pPr>
+      <w:r>
+        <w:rPr>
+          <w:rFonts w:hint="eastAsia"/>
+        </w:rPr>
+        <w:t>运行之前需要 npm install</w:t>
+      </w:r>
+      <w:r>
+        <w:t xml:space="preserve">             npm start</w:t>
+      </w:r>
       <w:bookmarkStart w:id="0" w:name="_GoBack"/>
       <w:bookmarkEnd w:id="0"/>
     </w:p>
     <w:p>
       <w:pPr>
+        <w:ind w:firstLine="420"/>
+      </w:pPr>
+    </w:p>
+    <w:p>
+      <w:pPr>
         <w:ind w:left="421" w:firstLineChars="50" w:firstLine="105"/>
-        <w:rPr>
-          <w:rFonts w:hint="eastAsia"/>
-        </w:rPr>
       </w:pPr>
     </w:p>
     <w:p>
       <w:pPr>
         <w:ind w:left="421" w:firstLineChars="50" w:firstLine="105"/>
-        <w:rPr>
-          <w:rFonts w:hint="eastAsia"/>
-        </w:rPr>
       </w:pPr>
     </w:p>
     <w:p>
       <w:pPr>
         <w:ind w:left="421"/>
-        <w:rPr>
-          <w:rFonts w:hint="eastAsia"/>
-        </w:rPr>
-      </w:pPr>
-    </w:p>
-    <w:p>
-      <w:pPr>
-        <w:rPr>
-          <w:rFonts w:hint="eastAsia"/>
-        </w:rPr>
-      </w:pPr>
-    </w:p>
+      </w:pPr>
+    </w:p>
+    <w:p/>
     <w:sectPr>
       <w:pgSz w:w="11906" w:h="16838"/>
       <w:pgMar w:top="1440" w:right="1800" w:bottom="1440" w:left="1800" w:header="851" w:footer="992" w:gutter="0"/>
@@ -2767,6 +2681,7 @@
     <w:lsdException w:name="HTML Sample" w:semiHidden="1" w:unhideWhenUsed="1"/>
     <w:lsdException w:name="HTML Typewriter" w:semiHidden="1" w:unhideWhenUsed="1"/>
     <w:lsdException w:name="HTML Variable" w:semiHidden="1" w:unhideWhenUsed="1"/>
+    <w:lsdException w:name="Normal Table" w:semiHidden="1" w:unhideWhenUsed="1"/>
     <w:lsdException w:name="annotation subject" w:semiHidden="1" w:unhideWhenUsed="1"/>
     <w:lsdException w:name="No List" w:semiHidden="1" w:unhideWhenUsed="1"/>
     <w:lsdException w:name="Outline List 1" w:semiHidden="1" w:unhideWhenUsed="1"/>
@@ -2813,8 +2728,10 @@
     <w:lsdException w:name="Table Subtle 2" w:semiHidden="1" w:unhideWhenUsed="1"/>
     <w:lsdException w:name="Table Web 1" w:semiHidden="1" w:unhideWhenUsed="1"/>
     <w:lsdException w:name="Table Web 2" w:semiHidden="1" w:unhideWhenUsed="1"/>
+    <w:lsdException w:name="Table Web 3" w:semiHidden="1" w:unhideWhenUsed="1"/>
     <w:lsdException w:name="Balloon Text" w:semiHidden="1" w:unhideWhenUsed="1"/>
     <w:lsdException w:name="Table Grid" w:uiPriority="39"/>
+    <w:lsdException w:name="Table Theme" w:semiHidden="1" w:unhideWhenUsed="1"/>
     <w:lsdException w:name="Placeholder Text" w:semiHidden="1"/>
     <w:lsdException w:name="No Spacing" w:uiPriority="1" w:qFormat="1"/>
     <w:lsdException w:name="Light Shading" w:uiPriority="60"/>
